--- a/Iteración 5/Decisiones de Diseño revisadas por ASC/ADD-044.docx
+++ b/Iteración 5/Decisiones de Diseño revisadas por ASC/ADD-044.docx
@@ -4,7 +4,7 @@
   <w:body>
     <w:tbl>
       <w:tblPr>
-        <w:tblStyle w:val="Tablaconcuadrcula"/>
+        <w:tblStyle w:val="TableGrid"/>
         <w:tblW w:w="8730" w:type="dxa"/>
         <w:tblInd w:w="0" w:type="dxa"/>
         <w:tblLook w:val="04A0" w:firstRow="1" w:lastRow="0" w:firstColumn="1" w:lastColumn="0" w:noHBand="0" w:noVBand="1"/>
@@ -241,7 +241,13 @@
               <w:t>s</w:t>
             </w:r>
             <w:r>
-              <w:t>tema trata las emergencias pasándolas por el patrón strategy</w:t>
+              <w:t xml:space="preserve">tema trata las emergencias pasándolas por el patrón </w:t>
+            </w:r>
+            <w:r>
+              <w:t>S</w:t>
+            </w:r>
+            <w:r>
+              <w:t>trategy</w:t>
             </w:r>
             <w:r>
               <w:t>,</w:t>
@@ -484,90 +490,90 @@
             <w:r>
               <w:t>ADD-044</w:t>
             </w:r>
+          </w:p>
+        </w:tc>
+      </w:tr>
+      <w:tr>
+        <w:tc>
+          <w:tcPr>
+            <w:tcW w:w="4247" w:type="dxa"/>
+            <w:tcBorders>
+              <w:top w:val="single" w:sz="4" w:space="0" w:color="auto"/>
+              <w:left w:val="single" w:sz="4" w:space="0" w:color="auto"/>
+              <w:bottom w:val="single" w:sz="4" w:space="0" w:color="auto"/>
+              <w:right w:val="single" w:sz="4" w:space="0" w:color="auto"/>
+            </w:tcBorders>
+            <w:hideMark/>
+          </w:tcPr>
+          <w:p>
+            <w:pPr>
+              <w:spacing w:line="240" w:lineRule="auto"/>
+            </w:pPr>
+            <w:r>
+              <w:t>Pros opciones</w:t>
+            </w:r>
+          </w:p>
+        </w:tc>
+        <w:tc>
+          <w:tcPr>
+            <w:tcW w:w="4483" w:type="dxa"/>
+            <w:tcBorders>
+              <w:top w:val="single" w:sz="4" w:space="0" w:color="auto"/>
+              <w:left w:val="single" w:sz="4" w:space="0" w:color="auto"/>
+              <w:bottom w:val="single" w:sz="4" w:space="0" w:color="auto"/>
+              <w:right w:val="single" w:sz="4" w:space="0" w:color="auto"/>
+            </w:tcBorders>
+          </w:tcPr>
+          <w:p>
+            <w:pPr>
+              <w:spacing w:line="240" w:lineRule="auto"/>
+            </w:pPr>
+            <w:r>
+              <w:t>Facilita su tarea al Asignador de recursos. El factor humano se posiciona por encima de la máquina.</w:t>
+            </w:r>
+          </w:p>
+        </w:tc>
+      </w:tr>
+      <w:tr>
+        <w:tc>
+          <w:tcPr>
+            <w:tcW w:w="4247" w:type="dxa"/>
+            <w:tcBorders>
+              <w:top w:val="single" w:sz="4" w:space="0" w:color="auto"/>
+              <w:left w:val="single" w:sz="4" w:space="0" w:color="auto"/>
+              <w:bottom w:val="single" w:sz="4" w:space="0" w:color="auto"/>
+              <w:right w:val="single" w:sz="4" w:space="0" w:color="auto"/>
+            </w:tcBorders>
+            <w:hideMark/>
+          </w:tcPr>
+          <w:p>
+            <w:pPr>
+              <w:spacing w:line="240" w:lineRule="auto"/>
+            </w:pPr>
+            <w:r>
+              <w:t>Cons opciones</w:t>
+            </w:r>
+          </w:p>
+        </w:tc>
+        <w:tc>
+          <w:tcPr>
+            <w:tcW w:w="4483" w:type="dxa"/>
+            <w:tcBorders>
+              <w:top w:val="single" w:sz="4" w:space="0" w:color="auto"/>
+              <w:left w:val="single" w:sz="4" w:space="0" w:color="auto"/>
+              <w:bottom w:val="single" w:sz="4" w:space="0" w:color="auto"/>
+              <w:right w:val="single" w:sz="4" w:space="0" w:color="auto"/>
+            </w:tcBorders>
+          </w:tcPr>
+          <w:p>
+            <w:pPr>
+              <w:spacing w:line="240" w:lineRule="auto"/>
+            </w:pPr>
+            <w:r>
+              <w:t>La asignación de recursos será algo más lenta al tener que pasar por un humano.</w:t>
+            </w:r>
             <w:bookmarkStart w:id="0" w:name="_GoBack"/>
             <w:bookmarkEnd w:id="0"/>
-          </w:p>
-        </w:tc>
-      </w:tr>
-      <w:tr>
-        <w:tc>
-          <w:tcPr>
-            <w:tcW w:w="4247" w:type="dxa"/>
-            <w:tcBorders>
-              <w:top w:val="single" w:sz="4" w:space="0" w:color="auto"/>
-              <w:left w:val="single" w:sz="4" w:space="0" w:color="auto"/>
-              <w:bottom w:val="single" w:sz="4" w:space="0" w:color="auto"/>
-              <w:right w:val="single" w:sz="4" w:space="0" w:color="auto"/>
-            </w:tcBorders>
-            <w:hideMark/>
-          </w:tcPr>
-          <w:p>
-            <w:pPr>
-              <w:spacing w:line="240" w:lineRule="auto"/>
-            </w:pPr>
-            <w:r>
-              <w:t>Pros opciones</w:t>
-            </w:r>
-          </w:p>
-        </w:tc>
-        <w:tc>
-          <w:tcPr>
-            <w:tcW w:w="4483" w:type="dxa"/>
-            <w:tcBorders>
-              <w:top w:val="single" w:sz="4" w:space="0" w:color="auto"/>
-              <w:left w:val="single" w:sz="4" w:space="0" w:color="auto"/>
-              <w:bottom w:val="single" w:sz="4" w:space="0" w:color="auto"/>
-              <w:right w:val="single" w:sz="4" w:space="0" w:color="auto"/>
-            </w:tcBorders>
-          </w:tcPr>
-          <w:p>
-            <w:pPr>
-              <w:spacing w:line="240" w:lineRule="auto"/>
-            </w:pPr>
-            <w:r>
-              <w:t>?</w:t>
-            </w:r>
-          </w:p>
-        </w:tc>
-      </w:tr>
-      <w:tr>
-        <w:tc>
-          <w:tcPr>
-            <w:tcW w:w="4247" w:type="dxa"/>
-            <w:tcBorders>
-              <w:top w:val="single" w:sz="4" w:space="0" w:color="auto"/>
-              <w:left w:val="single" w:sz="4" w:space="0" w:color="auto"/>
-              <w:bottom w:val="single" w:sz="4" w:space="0" w:color="auto"/>
-              <w:right w:val="single" w:sz="4" w:space="0" w:color="auto"/>
-            </w:tcBorders>
-            <w:hideMark/>
-          </w:tcPr>
-          <w:p>
-            <w:pPr>
-              <w:spacing w:line="240" w:lineRule="auto"/>
-            </w:pPr>
-            <w:r>
-              <w:t>Cons opciones</w:t>
-            </w:r>
-          </w:p>
-        </w:tc>
-        <w:tc>
-          <w:tcPr>
-            <w:tcW w:w="4483" w:type="dxa"/>
-            <w:tcBorders>
-              <w:top w:val="single" w:sz="4" w:space="0" w:color="auto"/>
-              <w:left w:val="single" w:sz="4" w:space="0" w:color="auto"/>
-              <w:bottom w:val="single" w:sz="4" w:space="0" w:color="auto"/>
-              <w:right w:val="single" w:sz="4" w:space="0" w:color="auto"/>
-            </w:tcBorders>
-          </w:tcPr>
-          <w:p>
-            <w:pPr>
-              <w:spacing w:line="240" w:lineRule="auto"/>
-            </w:pPr>
-            <w:r>
-              <w:t>?</w:t>
-            </w:r>
           </w:p>
         </w:tc>
       </w:tr>
@@ -1070,13 +1076,13 @@
       <w:spacing w:line="252" w:lineRule="auto"/>
     </w:pPr>
   </w:style>
-  <w:style w:type="character" w:default="1" w:styleId="Fuentedeprrafopredeter">
+  <w:style w:type="character" w:default="1" w:styleId="DefaultParagraphFont">
     <w:name w:val="Default Paragraph Font"/>
     <w:uiPriority w:val="1"/>
     <w:semiHidden/>
     <w:unhideWhenUsed/>
   </w:style>
-  <w:style w:type="table" w:default="1" w:styleId="Tablanormal">
+  <w:style w:type="table" w:default="1" w:styleId="TableNormal">
     <w:name w:val="Normal Table"/>
     <w:uiPriority w:val="99"/>
     <w:semiHidden/>
@@ -1091,15 +1097,15 @@
       </w:tblCellMar>
     </w:tblPr>
   </w:style>
-  <w:style w:type="numbering" w:default="1" w:styleId="Sinlista">
+  <w:style w:type="numbering" w:default="1" w:styleId="NoList">
     <w:name w:val="No List"/>
     <w:uiPriority w:val="99"/>
     <w:semiHidden/>
     <w:unhideWhenUsed/>
   </w:style>
-  <w:style w:type="table" w:styleId="Tablaconcuadrcula">
+  <w:style w:type="table" w:styleId="TableGrid">
     <w:name w:val="Table Grid"/>
-    <w:basedOn w:val="Tablanormal"/>
+    <w:basedOn w:val="TableNormal"/>
     <w:uiPriority w:val="39"/>
     <w:rsid w:val="00ED29CE"/>
     <w:pPr>
